--- a/trunk/Document/5. Khao Sat Su Tranh Chap/0812506_KhaoSat.docx
+++ b/trunk/Document/5. Khao Sat Su Tranh Chap/0812506_KhaoSat.docx
@@ -353,16 +353,42 @@
           <w:sz w:val="24"/>
           <w:szCs w:val="24"/>
         </w:rPr>
-        <w:t xml:space="preserve"> viên có mã số ‘</w:t>
-      </w:r>
-      <w:r>
-        <w:rPr>
-          <w:rFonts w:ascii="Times New Roman" w:hAnsi="Times New Roman"/>
-          <w:sz w:val="24"/>
-          <w:szCs w:val="24"/>
-          <w:lang w:val="vi-VN"/>
-        </w:rPr>
-        <w:t>tmtriet’</w:t>
+        <w:t xml:space="preserve"> viên có mã số</w:t>
+      </w:r>
+      <w:r>
+        <w:rPr>
+          <w:rFonts w:ascii="Times New Roman" w:hAnsi="Times New Roman"/>
+          <w:sz w:val="24"/>
+          <w:szCs w:val="24"/>
+        </w:rPr>
+        <w:t xml:space="preserve"> </w:t>
+      </w:r>
+      <w:r>
+        <w:rPr>
+          <w:rFonts w:ascii="Times New Roman" w:hAnsi="Times New Roman"/>
+          <w:sz w:val="24"/>
+          <w:szCs w:val="24"/>
+          <w:lang w:val="vi-VN"/>
+        </w:rPr>
+        <w:t>“</w:t>
+      </w:r>
+      <w:r>
+        <w:rPr>
+          <w:rFonts w:ascii="Times New Roman" w:hAnsi="Times New Roman"/>
+          <w:sz w:val="24"/>
+          <w:szCs w:val="24"/>
+          <w:lang w:val="vi-VN"/>
+        </w:rPr>
+        <w:t>tmtriet</w:t>
+      </w:r>
+      <w:r>
+        <w:rPr>
+          <w:rFonts w:ascii="Times New Roman" w:hAnsi="Times New Roman"/>
+          <w:sz w:val="24"/>
+          <w:szCs w:val="24"/>
+          <w:lang w:val="vi-VN"/>
+        </w:rPr>
+        <w:t>”</w:t>
       </w:r>
       <w:r>
         <w:rPr>
@@ -396,25 +422,42 @@
           <w:szCs w:val="24"/>
           <w:lang w:val="vi-VN"/>
         </w:rPr>
-        <w:t>của môn học ‘</w:t>
-      </w:r>
-      <w:r>
-        <w:rPr>
-          <w:rFonts w:ascii="Times New Roman" w:hAnsi="Times New Roman"/>
-          <w:sz w:val="24"/>
-          <w:szCs w:val="24"/>
-          <w:lang w:val="vi-VN"/>
-        </w:rPr>
-        <w:t>Mô hình hóa</w:t>
-      </w:r>
-      <w:r>
-        <w:rPr>
-          <w:rFonts w:ascii="Times New Roman" w:hAnsi="Times New Roman"/>
-          <w:sz w:val="24"/>
-          <w:szCs w:val="24"/>
-          <w:lang w:val="vi-VN"/>
-        </w:rPr>
-        <w:t xml:space="preserve"> phần mềm’</w:t>
+        <w:t xml:space="preserve">của môn học </w:t>
+      </w:r>
+      <w:r>
+        <w:rPr>
+          <w:rFonts w:ascii="Times New Roman" w:hAnsi="Times New Roman"/>
+          <w:sz w:val="24"/>
+          <w:szCs w:val="24"/>
+          <w:lang w:val="vi-VN"/>
+        </w:rPr>
+        <w:t>“</w:t>
+      </w:r>
+      <w:r>
+        <w:rPr>
+          <w:rFonts w:ascii="Times New Roman" w:hAnsi="Times New Roman"/>
+          <w:sz w:val="24"/>
+          <w:szCs w:val="24"/>
+        </w:rPr>
+        <w:t>Kiến trúc</w:t>
+      </w:r>
+      <w:r>
+        <w:rPr>
+          <w:rFonts w:ascii="Times New Roman" w:hAnsi="Times New Roman"/>
+          <w:sz w:val="24"/>
+          <w:szCs w:val="24"/>
+          <w:lang w:val="vi-VN"/>
+        </w:rPr>
+        <w:t xml:space="preserve"> phần mềm</w:t>
+      </w:r>
+      <w:r>
+        <w:rPr>
+          <w:rFonts w:ascii="Times New Roman" w:hAnsi="Times New Roman"/>
+          <w:sz w:val="24"/>
+          <w:szCs w:val="24"/>
+          <w:lang w:val="vi-VN"/>
+        </w:rPr>
+        <w:t>”</w:t>
       </w:r>
       <w:r>
         <w:rPr>
@@ -479,9 +522,26 @@
           <w:rFonts w:ascii="Times New Roman" w:hAnsi="Times New Roman"/>
           <w:sz w:val="24"/>
           <w:szCs w:val="24"/>
-          <w:lang w:val="vi-VN"/>
-        </w:rPr>
-        <w:t xml:space="preserve">Mô hình hóa </w:t>
+        </w:rPr>
+        <w:t>Kiến trúc</w:t>
+      </w:r>
+      <w:r>
+        <w:rPr>
+          <w:rFonts w:ascii="Times New Roman" w:hAnsi="Times New Roman"/>
+          <w:sz w:val="24"/>
+          <w:szCs w:val="24"/>
+          <w:lang w:val="vi-VN"/>
+        </w:rPr>
+        <w:t xml:space="preserve"> </w:t>
+      </w:r>
+      <w:r>
+        <w:rPr>
+          <w:rFonts w:ascii="Times New Roman" w:hAnsi="Times New Roman"/>
+          <w:sz w:val="24"/>
+          <w:szCs w:val="24"/>
+          <w:lang w:val="vi-VN"/>
+        </w:rPr>
+        <w:t xml:space="preserve">hóa </w:t>
       </w:r>
       <w:r>
         <w:rPr>
@@ -631,18 +691,26 @@
           <w:rFonts w:ascii="Times New Roman" w:hAnsi="Times New Roman"/>
           <w:sz w:val="24"/>
           <w:szCs w:val="24"/>
-          <w:lang w:val="vi-VN"/>
-        </w:rPr>
-        <w:t>Mô hình hóa</w:t>
-      </w:r>
-      <w:r>
-        <w:rPr>
-          <w:rFonts w:ascii="Times New Roman" w:hAnsi="Times New Roman"/>
-          <w:sz w:val="24"/>
-          <w:szCs w:val="24"/>
-          <w:lang w:val="vi-VN"/>
-        </w:rPr>
-        <w:t xml:space="preserve"> phần mềm” và thực hiện giảm số lượng sinh viên nhóm đi 1 đơn vị </w:t>
+        </w:rPr>
+        <w:t>Kiến trúc</w:t>
+      </w:r>
+      <w:r>
+        <w:rPr>
+          <w:rFonts w:ascii="Times New Roman" w:hAnsi="Times New Roman"/>
+          <w:sz w:val="24"/>
+          <w:szCs w:val="24"/>
+          <w:lang w:val="vi-VN"/>
+        </w:rPr>
+        <w:t xml:space="preserve"> </w:t>
+      </w:r>
+      <w:r>
+        <w:rPr>
+          <w:rFonts w:ascii="Times New Roman" w:hAnsi="Times New Roman"/>
+          <w:sz w:val="24"/>
+          <w:szCs w:val="24"/>
+          <w:lang w:val="vi-VN"/>
+        </w:rPr>
+        <w:t xml:space="preserve">phần mềm” và thực hiện giảm số lượng sinh viên nhóm đi 1 đơn vị </w:t>
       </w:r>
       <w:r>
         <w:rPr>
@@ -716,7 +784,160 @@
           <w:szCs w:val="24"/>
           <w:lang w:val="vi-VN"/>
         </w:rPr>
-        <w:t>Sau đó giao tác T2 cũng thực hiện update vào CSDL, lúc này giá trị T1 ghi xuống đã bị T2 ghi đè lên.</w:t>
+        <w:t xml:space="preserve">Sau đó </w:t>
+      </w:r>
+      <w:r>
+        <w:rPr>
+          <w:rFonts w:ascii="Times New Roman" w:hAnsi="Times New Roman"/>
+          <w:sz w:val="24"/>
+          <w:szCs w:val="24"/>
+        </w:rPr>
+        <w:t>giáo viên có mã số “</w:t>
+      </w:r>
+      <w:r>
+        <w:rPr>
+          <w:rFonts w:ascii="Times New Roman" w:hAnsi="Times New Roman"/>
+          <w:sz w:val="24"/>
+          <w:szCs w:val="24"/>
+        </w:rPr>
+        <w:t>nndkhoa</w:t>
+      </w:r>
+      <w:r>
+        <w:rPr>
+          <w:rFonts w:ascii="Times New Roman" w:hAnsi="Times New Roman"/>
+          <w:sz w:val="24"/>
+          <w:szCs w:val="24"/>
+        </w:rPr>
+        <w:t xml:space="preserve">” cũng muốn cập nhật số lượng sinh viên nhóm của môn </w:t>
+      </w:r>
+      <w:r>
+        <w:rPr>
+          <w:rFonts w:ascii="Times New Roman" w:hAnsi="Times New Roman"/>
+          <w:sz w:val="24"/>
+          <w:szCs w:val="24"/>
+          <w:lang w:val="vi-VN"/>
+        </w:rPr>
+        <w:t>“</w:t>
+      </w:r>
+      <w:r>
+        <w:rPr>
+          <w:rFonts w:ascii="Times New Roman" w:hAnsi="Times New Roman"/>
+          <w:sz w:val="24"/>
+          <w:szCs w:val="24"/>
+        </w:rPr>
+        <w:t>Kiến trúc</w:t>
+      </w:r>
+      <w:r>
+        <w:rPr>
+          <w:rFonts w:ascii="Times New Roman" w:hAnsi="Times New Roman"/>
+          <w:sz w:val="24"/>
+          <w:szCs w:val="24"/>
+          <w:lang w:val="vi-VN"/>
+        </w:rPr>
+        <w:t xml:space="preserve"> </w:t>
+      </w:r>
+      <w:r>
+        <w:rPr>
+          <w:rFonts w:ascii="Times New Roman" w:hAnsi="Times New Roman"/>
+          <w:sz w:val="24"/>
+          <w:szCs w:val="24"/>
+          <w:lang w:val="vi-VN"/>
+        </w:rPr>
+        <w:t>phần mềm”</w:t>
+      </w:r>
+      <w:r>
+        <w:rPr>
+          <w:rFonts w:ascii="Times New Roman" w:hAnsi="Times New Roman"/>
+          <w:sz w:val="24"/>
+          <w:szCs w:val="24"/>
+        </w:rPr>
+        <w:t xml:space="preserve"> nên thực hiện </w:t>
+      </w:r>
+      <w:r>
+        <w:rPr>
+          <w:rFonts w:ascii="Times New Roman" w:hAnsi="Times New Roman"/>
+          <w:sz w:val="24"/>
+          <w:szCs w:val="24"/>
+          <w:lang w:val="vi-VN"/>
+        </w:rPr>
+        <w:t xml:space="preserve">giao tác T2 </w:t>
+      </w:r>
+      <w:r>
+        <w:rPr>
+          <w:rFonts w:ascii="Times New Roman" w:hAnsi="Times New Roman"/>
+          <w:sz w:val="24"/>
+          <w:szCs w:val="24"/>
+        </w:rPr>
+        <w:t xml:space="preserve">đọc </w:t>
+      </w:r>
+      <w:r>
+        <w:rPr>
+          <w:rFonts w:ascii="Times New Roman" w:hAnsi="Times New Roman"/>
+          <w:sz w:val="24"/>
+          <w:szCs w:val="24"/>
+          <w:lang w:val="vi-VN"/>
+        </w:rPr>
+        <w:t>số lượng sinh viên nhóm</w:t>
+      </w:r>
+      <w:r>
+        <w:rPr>
+          <w:rFonts w:ascii="Times New Roman" w:hAnsi="Times New Roman"/>
+          <w:sz w:val="24"/>
+          <w:szCs w:val="24"/>
+        </w:rPr>
+        <w:t xml:space="preserve"> của </w:t>
+      </w:r>
+      <w:r>
+        <w:rPr>
+          <w:rFonts w:ascii="Times New Roman" w:hAnsi="Times New Roman"/>
+          <w:sz w:val="24"/>
+          <w:szCs w:val="24"/>
+          <w:lang w:val="vi-VN"/>
+        </w:rPr>
+        <w:t>môn “</w:t>
+      </w:r>
+      <w:r>
+        <w:rPr>
+          <w:rFonts w:ascii="Times New Roman" w:hAnsi="Times New Roman"/>
+          <w:sz w:val="24"/>
+          <w:szCs w:val="24"/>
+        </w:rPr>
+        <w:t>Kiến trúc</w:t>
+      </w:r>
+      <w:r>
+        <w:rPr>
+          <w:rFonts w:ascii="Times New Roman" w:hAnsi="Times New Roman"/>
+          <w:sz w:val="24"/>
+          <w:szCs w:val="24"/>
+          <w:lang w:val="vi-VN"/>
+        </w:rPr>
+        <w:t xml:space="preserve"> phần mềm”</w:t>
+      </w:r>
+      <w:r>
+        <w:rPr>
+          <w:rFonts w:ascii="Times New Roman" w:hAnsi="Times New Roman"/>
+          <w:sz w:val="24"/>
+          <w:szCs w:val="24"/>
+        </w:rPr>
+        <w:t xml:space="preserve"> và</w:t>
+      </w:r>
+      <w:r>
+        <w:rPr>
+          <w:rFonts w:ascii="Times New Roman" w:hAnsi="Times New Roman"/>
+          <w:sz w:val="24"/>
+          <w:szCs w:val="24"/>
+          <w:lang w:val="vi-VN"/>
+        </w:rPr>
+        <w:t xml:space="preserve"> thực hiện update vào CSDL, lúc này </w:t>
+      </w:r>
+      <w:r>
+        <w:rPr>
+          <w:rFonts w:ascii="Times New Roman" w:hAnsi="Times New Roman"/>
+          <w:sz w:val="24"/>
+          <w:szCs w:val="24"/>
+          <w:lang w:val="vi-VN"/>
+        </w:rPr>
+        <w:t>T2 đã không đọc kết quả của T1.</w:t>
       </w:r>
     </w:p>
     <w:p>
